--- a/Informe_Sep_Oct_AR_FUE_SAN_2023.docx
+++ b/Informe_Sep_Oct_AR_FUE_SAN_2023.docx
@@ -34,7 +34,13 @@
     </w:p>
     <w:p>
       <w:r>
-        <w:t xml:space="preserve">04/09/23 </w:t>
+        <w:rPr>
+          <w:b/>
+        </w:rPr>
+        <w:t>04/09/23</w:t>
+      </w:r>
+      <w:r>
+        <w:t xml:space="preserve"> </w:t>
       </w:r>
       <w:proofErr w:type="spellStart"/>
       <w:r>
@@ -52,7 +58,13 @@
     </w:p>
     <w:p>
       <w:r>
-        <w:t xml:space="preserve">05/09/23 No arranca la carga, </w:t>
+        <w:rPr>
+          <w:b/>
+        </w:rPr>
+        <w:t>05/09/23</w:t>
+      </w:r>
+      <w:r>
+        <w:t xml:space="preserve"> No arranca la carga, </w:t>
       </w:r>
       <w:proofErr w:type="spellStart"/>
       <w:r>
@@ -62,12 +74,24 @@
     </w:p>
     <w:p>
       <w:r>
-        <w:t>11/9 Se visitó la farmacia para arreglar una bandeja (Torre 1 -26) que se abría por medicamento abollado por la bandeja de abajo (Torre1 – 25) que interfería con la función.</w:t>
-      </w:r>
-    </w:p>
-    <w:p>
-      <w:r>
-        <w:t xml:space="preserve">26/09 corte de luz </w:t>
+        <w:rPr>
+          <w:b/>
+        </w:rPr>
+        <w:t>11/9</w:t>
+      </w:r>
+      <w:r>
+        <w:t xml:space="preserve"> Se visitó la farmacia para arreglar una bandeja (Torre 1 -26) que se abría por medicamento abollado por la bandeja de abajo (Torre1 – 25) que interfería con la función.</w:t>
+      </w:r>
+    </w:p>
+    <w:p>
+      <w:r>
+        <w:rPr>
+          <w:b/>
+        </w:rPr>
+        <w:t>26/09</w:t>
+      </w:r>
+      <w:r>
+        <w:t xml:space="preserve"> corte de luz </w:t>
       </w:r>
       <w:proofErr w:type="spellStart"/>
       <w:r>
@@ -84,37 +108,58 @@
           <w:b/>
         </w:rPr>
       </w:pPr>
+      <w:r>
+        <w:rPr>
+          <w:b/>
+        </w:rPr>
+        <w:t>Octubre</w:t>
+      </w:r>
+    </w:p>
+    <w:p>
+      <w:r>
+        <w:rPr>
+          <w:b/>
+        </w:rPr>
+        <w:t>02/10</w:t>
+      </w:r>
+      <w:r>
+        <w:t xml:space="preserve"> 2 paquetes en el piso uno abierto. Avisado a Luis</w:t>
+      </w:r>
+    </w:p>
+    <w:p>
+      <w:r>
+        <w:rPr>
+          <w:b/>
+        </w:rPr>
+        <w:t>12/10</w:t>
+      </w:r>
+      <w:r>
+        <w:t xml:space="preserve"> </w:t>
+      </w:r>
+      <w:proofErr w:type="spellStart"/>
+      <w:r>
+        <w:t>Apagon</w:t>
+      </w:r>
+      <w:proofErr w:type="spellEnd"/>
+      <w:r>
+        <w:t xml:space="preserve"> de luz anda todo</w:t>
+      </w:r>
+    </w:p>
+    <w:p/>
+    <w:p>
       <w:bookmarkStart w:id="0" w:name="_GoBack"/>
       <w:r>
         <w:rPr>
           <w:b/>
         </w:rPr>
-        <w:t>Octubre</w:t>
-      </w:r>
-    </w:p>
-    <w:bookmarkEnd w:id="0"/>
-    <w:p>
-      <w:r>
-        <w:t>02/10 2 paquetes en el piso uno abierto. Avisado a Luis</w:t>
-      </w:r>
-    </w:p>
-    <w:p>
-      <w:r>
-        <w:t xml:space="preserve">12/10 </w:t>
-      </w:r>
-      <w:proofErr w:type="spellStart"/>
-      <w:r>
-        <w:t>Apagon</w:t>
-      </w:r>
-      <w:proofErr w:type="spellEnd"/>
-      <w:r>
-        <w:t xml:space="preserve"> de luz anda todo</w:t>
-      </w:r>
-    </w:p>
-    <w:p/>
-    <w:p>
-      <w:r>
-        <w:t>20/10 Por paquete abollado, sobrecarga en el panel de la bomba de vacío por el mismo. Paro completo solucionado en 15 min. Farmacia informada sobre los paquetes</w:t>
+        <w:t>20/10</w:t>
+      </w:r>
+      <w:r>
+        <w:t xml:space="preserve"> </w:t>
+      </w:r>
+      <w:bookmarkEnd w:id="0"/>
+      <w:r>
+        <w:t>Por paquete abollado, sobrecarga en el panel de la bomba de vacío por el mismo. Paro completo solucionado en 15 min. Farmacia informada sobre los paquetes</w:t>
       </w:r>
     </w:p>
     <w:p/>
